--- a/Website/static/docs/Application_Audiomoth.docx
+++ b/Website/static/docs/Application_Audiomoth.docx
@@ -55,7 +55,13 @@
         <w:rPr>
           <w:i/>
         </w:rPr>
-        <w:t xml:space="preserve"> 2021</w:t>
+        <w:t xml:space="preserve"> 202</w:t>
+      </w:r>
+      <w:r>
+        <w:rPr>
+          <w:i/>
+        </w:rPr>
+        <w:t>2</w:t>
       </w:r>
     </w:p>
     <w:p/>
@@ -151,12 +157,7 @@
         <w:t xml:space="preserve"> possible</w:t>
       </w:r>
       <w:r>
-        <w:t xml:space="preserve"> long-term collaboration with the partners benefi</w:t>
-      </w:r>
-      <w:bookmarkStart w:id="0" w:name="_GoBack"/>
-      <w:bookmarkEnd w:id="0"/>
-      <w:r>
-        <w:t>ting from this donation</w:t>
+        <w:t xml:space="preserve"> long-term collaboration with the partners benefiting from this donation</w:t>
       </w:r>
       <w:r>
         <w:t>:</w:t>
@@ -358,32 +359,45 @@
     </w:p>
     <w:p>
       <w:r>
-        <w:t xml:space="preserve">The </w:t>
+        <w:t xml:space="preserve">There is </w:t>
       </w:r>
       <w:r>
         <w:rPr>
           <w:b/>
         </w:rPr>
-        <w:t>deadline for application in on the 15</w:t>
+        <w:t>no</w:t>
       </w:r>
       <w:r>
         <w:rPr>
           <w:b/>
-          <w:vertAlign w:val="superscript"/>
-        </w:rPr>
-        <w:t>th</w:t>
+        </w:rPr>
+        <w:t xml:space="preserve"> </w:t>
       </w:r>
       <w:r>
         <w:rPr>
           <w:b/>
         </w:rPr>
-        <w:t xml:space="preserve"> of April at 11 PM Central European Standard Time</w:t>
+        <w:t>more</w:t>
+      </w:r>
+      <w:r>
+        <w:t xml:space="preserve"> </w:t>
+      </w:r>
+      <w:r>
+        <w:rPr>
+          <w:b/>
+        </w:rPr>
+        <w:t>deadline for application</w:t>
       </w:r>
       <w:r>
         <w:t xml:space="preserve">. </w:t>
       </w:r>
       <w:r>
-        <w:t xml:space="preserve">Please send it by email to Charlotte Roemer at </w:t>
+        <w:t>Please send it by email</w:t>
+      </w:r>
+      <w:bookmarkStart w:id="0" w:name="_GoBack"/>
+      <w:bookmarkEnd w:id="0"/>
+      <w:r>
+        <w:t xml:space="preserve"> to Charlotte Roemer at </w:t>
       </w:r>
       <w:hyperlink r:id="rId8" w:history="1">
         <w:r>
@@ -3541,7 +3555,7 @@
 </file>
 
 <file path=customXml/itemProps1.xml><?xml version="1.0" encoding="utf-8"?>
-<ds:datastoreItem xmlns:ds="http://schemas.openxmlformats.org/officeDocument/2006/customXml" ds:itemID="{DC902C38-211C-4B5F-AF37-3205B2C5BCE2}">
+<ds:datastoreItem xmlns:ds="http://schemas.openxmlformats.org/officeDocument/2006/customXml" ds:itemID="{A1F955CE-D2CC-4859-9A5C-5B111673D000}">
   <ds:schemaRefs>
     <ds:schemaRef ds:uri="http://schemas.openxmlformats.org/officeDocument/2006/bibliography"/>
   </ds:schemaRefs>
